--- a/analysis/Manuscript.docx
+++ b/analysis/Manuscript.docx
@@ -147,11 +147,9 @@
       <w:r>
         <w:t xml:space="preserve">to the field, comprehensible to a scientist in any discipline.</w:t>
       </w:r>
-    </w:p>
-    <w:p>
-      <w:pPr>
-        <w:pStyle w:val="Textkrper"/>
-      </w:pPr>
+      <w:r>
+        <w:t xml:space="preserve"> </w:t>
+      </w:r>
       <w:r>
         <w:t xml:space="preserve">Two to three sentences of</w:t>
       </w:r>
@@ -167,11 +165,9 @@
       <w:r>
         <w:t xml:space="preserve">, comprehensible to scientists in related disciplines.</w:t>
       </w:r>
-    </w:p>
-    <w:p>
-      <w:pPr>
-        <w:pStyle w:val="Textkrper"/>
-      </w:pPr>
+      <w:r>
+        <w:t xml:space="preserve"> </w:t>
+      </w:r>
       <w:r>
         <w:t xml:space="preserve">One sentence clearly stating the</w:t>
       </w:r>
@@ -190,11 +186,9 @@
       <w:r>
         <w:t xml:space="preserve">being addressed by this particular study.</w:t>
       </w:r>
-    </w:p>
-    <w:p>
-      <w:pPr>
-        <w:pStyle w:val="Textkrper"/>
-      </w:pPr>
+      <w:r>
+        <w:t xml:space="preserve"> </w:t>
+      </w:r>
       <w:r>
         <w:t xml:space="preserve">One sentence summarizing the main result (with the words</w:t>
       </w:r>
@@ -219,11 +213,9 @@
       <w:r>
         <w:t xml:space="preserve">or their equivalent).</w:t>
       </w:r>
-    </w:p>
-    <w:p>
-      <w:pPr>
-        <w:pStyle w:val="Textkrper"/>
-      </w:pPr>
+      <w:r>
+        <w:t xml:space="preserve"> </w:t>
+      </w:r>
       <w:r>
         <w:t xml:space="preserve">Two or three sentences explaining what the</w:t>
       </w:r>
@@ -242,11 +234,9 @@
       <w:r>
         <w:t xml:space="preserve">reveals in direct comparison to what was thought to be the case previously, or how the main result adds to previous knowledge.</w:t>
       </w:r>
-    </w:p>
-    <w:p>
-      <w:pPr>
-        <w:pStyle w:val="Textkrper"/>
-      </w:pPr>
+      <w:r>
+        <w:t xml:space="preserve"> </w:t>
+      </w:r>
       <w:r>
         <w:t xml:space="preserve">One or two sentences to put the results into a more</w:t>
       </w:r>
@@ -262,11 +252,9 @@
       <w:r>
         <w:t xml:space="preserve">.</w:t>
       </w:r>
-    </w:p>
-    <w:p>
-      <w:pPr>
-        <w:pStyle w:val="Textkrper"/>
-      </w:pPr>
+      <w:r>
+        <w:t xml:space="preserve"> </w:t>
+      </w:r>
       <w:r>
         <w:t xml:space="preserve">Two or three sentences to provide a</w:t>
       </w:r>
@@ -282,6 +270,9 @@
       <w:r>
         <w:t xml:space="preserve">, readily comprehensible to a scientist in any discipline.</w:t>
       </w:r>
+      <w:r>
+        <w:t xml:space="preserve"> </w:t>
+      </w:r>
     </w:p>
     <w:p>
       <w:pPr>
@@ -328,13 +319,459 @@
     </w:p>
     <w:p>
       <w:pPr>
+        <w:pStyle w:val="Textkrper"/>
+      </w:pPr>
+      <w:r>
+        <w:t xml:space="preserve">The last decade has seen unprecedented change in methodological and reporting practices in psychology. These changes were partly precipitated by what is popularly known as the</w:t>
+      </w:r>
+      <w:r>
+        <w:t xml:space="preserve"> </w:t>
+      </w:r>
+      <w:r>
+        <w:t xml:space="preserve">“</w:t>
+      </w:r>
+      <w:r>
+        <w:t xml:space="preserve">replication crisis</w:t>
+      </w:r>
+      <w:r>
+        <w:t xml:space="preserve">”</w:t>
+      </w:r>
+      <w:r>
+        <w:t xml:space="preserve">: The discovery that close replications of published psychological studies are often unable to replicate the original findings</w:t>
+      </w:r>
+      <w:r>
+        <w:t xml:space="preserve">(Klein et al., 2014, 2018)</w:t>
+      </w:r>
+      <w:r>
+        <w:t xml:space="preserve">. For example, in an attempt to replicate 100 published psychological studies, only 38% were adjudged to have replicated the original result, and the average effect size was half that in the original studies</w:t>
+      </w:r>
+      <w:r>
+        <w:t xml:space="preserve"> </w:t>
+      </w:r>
+      <w:r>
+        <w:t xml:space="preserve">(Open Science Collaboration, 2015)</w:t>
+      </w:r>
+      <w:r>
+        <w:t xml:space="preserve">.</w:t>
+      </w:r>
+    </w:p>
+    <w:p>
+      <w:pPr>
+        <w:pStyle w:val="Textkrper"/>
+      </w:pPr>
+      <w:r>
+        <w:t xml:space="preserve">These apparent problems with replicability led to speculation regarding its causes, and a variety of potential solutions being proferred. Some of these potential solutions include more frequently conducting and publishing replication studies</w:t>
+      </w:r>
+      <w:r>
+        <w:t xml:space="preserve"> </w:t>
+      </w:r>
+      <w:r>
+        <w:t xml:space="preserve">(see Brandt et al., 2014)</w:t>
+      </w:r>
+      <w:r>
+        <w:t xml:space="preserve">, more transparent reporting of methods and results</w:t>
+      </w:r>
+      <w:r>
+        <w:t xml:space="preserve"> </w:t>
+      </w:r>
+      <w:r>
+        <w:t xml:space="preserve">(Simmons, Nelson, &amp; Simonsohn, 2012)</w:t>
+      </w:r>
+      <w:r>
+        <w:t xml:space="preserve">, open sharing of data</w:t>
+      </w:r>
+      <w:r>
+        <w:t xml:space="preserve"> </w:t>
+      </w:r>
+      <w:r>
+        <w:t xml:space="preserve">(see Meyer, 2018)</w:t>
+      </w:r>
+      <w:r>
+        <w:t xml:space="preserve">, and preregistration of data collection and analysis plans</w:t>
+      </w:r>
+      <w:r>
+        <w:t xml:space="preserve"> </w:t>
+      </w:r>
+      <w:r>
+        <w:t xml:space="preserve">(Nosek, Ebersole, DeHaven, &amp; Mellor, 2018)</w:t>
+      </w:r>
+      <w:r>
+        <w:t xml:space="preserve">. In some cases changes to practices have been drastic and widespread: For example, the practice of accepting</w:t>
+      </w:r>
+      <w:r>
+        <w:t xml:space="preserve"> </w:t>
+      </w:r>
+      <w:r>
+        <w:rPr>
+          <w:i/>
+        </w:rPr>
+        <w:t xml:space="preserve">Registered Reports</w:t>
+      </w:r>
+      <w:r>
+        <w:t xml:space="preserve"> </w:t>
+      </w:r>
+      <w:r>
+        <w:t xml:space="preserve">(wherein peer review and in principle acceptance for publication happens</w:t>
+      </w:r>
+      <w:r>
+        <w:t xml:space="preserve"> </w:t>
+      </w:r>
+      <w:r>
+        <w:rPr>
+          <w:i/>
+        </w:rPr>
+        <w:t xml:space="preserve">prior</w:t>
+      </w:r>
+      <w:r>
+        <w:t xml:space="preserve"> </w:t>
+      </w:r>
+      <w:r>
+        <w:t xml:space="preserve">to data collection) was first proposed in 2012</w:t>
+      </w:r>
+      <w:r>
+        <w:t xml:space="preserve"> </w:t>
+      </w:r>
+      <w:r>
+        <w:t xml:space="preserve">(see Chambers &amp; Tzavella, 2020 for a history)</w:t>
+      </w:r>
+      <w:r>
+        <w:t xml:space="preserve"> </w:t>
+      </w:r>
+      <w:r>
+        <w:t xml:space="preserve">and is already offered by more than 250 journals (</w:t>
+      </w:r>
+      <w:hyperlink r:id="rId20">
+        <w:r>
+          <w:rPr>
+            <w:rStyle w:val="Hyperlink"/>
+          </w:rPr>
+          <w:t xml:space="preserve">https://osf.io/rr/</w:t>
+        </w:r>
+      </w:hyperlink>
+      <w:r>
+        <w:t xml:space="preserve">).</w:t>
+      </w:r>
+    </w:p>
+    <w:p>
+      <w:pPr>
+        <w:pStyle w:val="Textkrper"/>
+      </w:pPr>
+      <w:r>
+        <w:t xml:space="preserve">These rapid changes present a pedagogical challenge. Traditionally, textbooks and other instructional materials for undergraduate students - especially at the first-year level - emphasise the most fundamental and</w:t>
+      </w:r>
+      <w:r>
+        <w:t xml:space="preserve"> </w:t>
+      </w:r>
+      <w:r>
+        <w:t xml:space="preserve">“</w:t>
+      </w:r>
+      <w:r>
+        <w:t xml:space="preserve">well-established</w:t>
+      </w:r>
+      <w:r>
+        <w:t xml:space="preserve">”</w:t>
+      </w:r>
+      <w:r>
+        <w:t xml:space="preserve"> </w:t>
+      </w:r>
+      <w:r>
+        <w:t xml:space="preserve">studies and findings in a given discipline.</w:t>
+      </w:r>
+      <w:r>
+        <w:t xml:space="preserve"> </w:t>
+      </w:r>
+      <w:r>
+        <w:t xml:space="preserve">Keeping textbooks and other instructional materials</w:t>
+      </w:r>
+      <w:r>
+        <w:t xml:space="preserve"> </w:t>
+      </w:r>
+      <w:r>
+        <w:t xml:space="preserve">“</w:t>
+      </w:r>
+      <w:r>
+        <w:t xml:space="preserve">up to date</w:t>
+      </w:r>
+      <w:r>
+        <w:t xml:space="preserve">”</w:t>
+      </w:r>
+      <w:r>
+        <w:t xml:space="preserve"> </w:t>
+      </w:r>
+      <w:r>
+        <w:t xml:space="preserve">is currently very difficult in psychology, when supposedly well-established findings are being contradicted by new replications emerging at a rapid pace. Exacerbating this challenge is the presence of dilemmas in approach.</w:t>
+      </w:r>
+    </w:p>
+    <w:p>
+      <w:pPr>
+        <w:pStyle w:val="Textkrper"/>
+      </w:pPr>
+      <w:r>
+        <w:t xml:space="preserve">The first of these open questions is: Which methods are most effective for teaching students about replicability and open science? This question was addressed by</w:t>
+      </w:r>
+      <w:r>
+        <w:t xml:space="preserve"> </w:t>
+      </w:r>
+      <w:r>
+        <w:t xml:space="preserve">Chopik, Bremner, Defever, and Keller (2018)</w:t>
+      </w:r>
+      <w:r>
+        <w:t xml:space="preserve">, who tested a one-hour lecture for undergraduate students pertaining to the replication crisis and methods for increasing reproducibility. Using a pre-post survey, they found that students seemed to comprehend the key messages in this lecture.</w:t>
+      </w:r>
+    </w:p>
+    <w:p>
+      <w:pPr>
+        <w:pStyle w:val="Textkrper"/>
+      </w:pPr>
+      <w:r>
+        <w:t xml:space="preserve">The second open question relates to the fact that when psychology students are just beginning their university studies, they are often learning for the first time about how and why it is useful to apply scientific methods to studying human behaviour (rather than just relying on intuition or anecdote or authority). Could an over-emphasis on problems with replicability leave such students unconvinced that scientific methods for studying human behaviour are valuable</w:t>
+      </w:r>
+      <w:r>
+        <w:t xml:space="preserve"> </w:t>
+      </w:r>
+      <w:r>
+        <w:rPr>
+          <w:i/>
+        </w:rPr>
+        <w:t xml:space="preserve">at all</w:t>
+      </w:r>
+      <w:r>
+        <w:t xml:space="preserve">, leaving them to favour even less credible alternative sources of knowledge?</w:t>
+      </w:r>
+      <w:r>
+        <w:t xml:space="preserve"> </w:t>
+      </w:r>
+      <w:r>
+        <w:t xml:space="preserve">Chopik et al. (2018)</w:t>
+      </w:r>
+      <w:r>
+        <w:t xml:space="preserve"> </w:t>
+      </w:r>
+      <w:r>
+        <w:t xml:space="preserve">found that students trusted the results of studies by psychologists less after their lecture on the replication crisis, although the effect size was fairly small (d = -.36), and mean trust levels remained fairly high after the lecture (M = 4.94 on a scale of 1 to 7).</w:t>
+      </w:r>
+    </w:p>
+    <w:p>
+      <w:pPr>
+        <w:pStyle w:val="Textkrper"/>
+      </w:pPr>
+      <w:r>
+        <w:t xml:space="preserve">Many of these recent changes have links to the classic</w:t>
+      </w:r>
+      <w:r>
+        <w:t xml:space="preserve"> </w:t>
+      </w:r>
+      <w:r>
+        <w:rPr>
+          <w:i/>
+        </w:rPr>
+        <w:t xml:space="preserve">Mertonian</w:t>
+      </w:r>
+      <w:r>
+        <w:t xml:space="preserve"> </w:t>
+      </w:r>
+      <w:r>
+        <w:t xml:space="preserve">norms of science. For example, the practice of sharing open source software directly corresponds to the Mertonian norm of</w:t>
+      </w:r>
+      <w:r>
+        <w:t xml:space="preserve"> </w:t>
+      </w:r>
+      <w:r>
+        <w:rPr>
+          <w:i/>
+        </w:rPr>
+        <w:t xml:space="preserve">communism</w:t>
+      </w:r>
+      <w:r>
+        <w:t xml:space="preserve">: Scientists should have common ownership of scientific goods. Similarly, the practices of sharing of preprints for open peer review and open data for checking of reproducibility corresponds to the Mertonian norm of</w:t>
+      </w:r>
+      <w:r>
+        <w:t xml:space="preserve"> </w:t>
+      </w:r>
+      <w:r>
+        <w:rPr>
+          <w:i/>
+        </w:rPr>
+        <w:t xml:space="preserve">organised skepticism</w:t>
+      </w:r>
+      <w:r>
+        <w:t xml:space="preserve">: Scientific claims should be subjected to critical scrutiny.</w:t>
+      </w:r>
+    </w:p>
+    <w:p>
+      <w:pPr>
+        <w:pStyle w:val="Textkrper"/>
+      </w:pPr>
+      <w:r>
+        <w:t xml:space="preserve">These rapid changes lead to an important challenge: Training psychology students to understand and apply methodological practices which are rapidly evolving. Training in methodological practices is obviously crucial for graduate students who will apply psychological research methods themselves, such that the next generation of researchers can produce research which is more replicable than that of the last. But this training is also important for early undergraduate students. Only by understanding contemporary methodological practices - and problems with methodological practices in psychology - can they become informed and critical consumers of knowledge about psychology.</w:t>
+      </w:r>
+    </w:p>
+    <w:p>
+      <w:pPr>
+        <w:pStyle w:val="Textkrper"/>
+      </w:pPr>
+      <w:r>
+        <w:t xml:space="preserve">Recent research has therefore been dedicated to the question of how undergraduate students might most effectively be taught about the replication crisis (and related open science reforms in psychology)</w:t>
+      </w:r>
+      <w:r>
+        <w:t xml:space="preserve"> </w:t>
+      </w:r>
+      <w:r>
+        <w:t xml:space="preserve">(Chopik et al., 2018)</w:t>
+      </w:r>
+      <w:r>
+        <w:t xml:space="preserve">. However, there are several reasons why it might be unwise to assume a simple knowledge deficit situation, where students lack knowledge about the topic and the teacher’s only role is to find ways to fill in this knowledge.</w:t>
+      </w:r>
+    </w:p>
+    <w:p>
+      <w:pPr>
+        <w:pStyle w:val="Textkrper"/>
+      </w:pPr>
+      <w:r>
+        <w:t xml:space="preserve">First, unlike some areas of psychology covered in undergraduate courses (e.g., models of working memory, or the internal workings of human senses), the replication crisis is frequently discussed in mainstream and social media: Many students may plausibly have some knowledge about these issues already (and perhaps even more knowledge than some of their teachers). Teaching methods should thus be informed by some understanding of what students’ pre-existing levels of knowledge are.</w:t>
+      </w:r>
+    </w:p>
+    <w:p>
+      <w:pPr>
+        <w:pStyle w:val="Textkrper"/>
+      </w:pPr>
+      <w:r>
+        <w:t xml:space="preserve">Second, when psychology students are just beginning their university studies, they are often learning for the first time about how and why it is useful to apply scientific methods to studying human behaviour (rather than just relying on intuition or anecdote or authority). Could an over-emphasis on problems with replicability leave such students unconvinced that scientific methods for studying human behaviour are valuable</w:t>
+      </w:r>
+      <w:r>
+        <w:t xml:space="preserve"> </w:t>
+      </w:r>
+      <w:r>
+        <w:rPr>
+          <w:i/>
+        </w:rPr>
+        <w:t xml:space="preserve">at all</w:t>
+      </w:r>
+      <w:r>
+        <w:t xml:space="preserve">, leaving them to favour even less credible alternative sources of knowledge? It is therefore important to determine what levels of trust in psychological research (and its replicability) are prevalent in incoming undergraduate students, rather than simply assuming that the correct degree of calibration is always to prompt students to trust psychology research</w:t>
+      </w:r>
+      <w:r>
+        <w:t xml:space="preserve"> </w:t>
+      </w:r>
+      <w:r>
+        <w:rPr>
+          <w:i/>
+        </w:rPr>
+        <w:t xml:space="preserve">less</w:t>
+      </w:r>
+      <w:r>
+        <w:t xml:space="preserve"> </w:t>
+      </w:r>
+      <w:r>
+        <w:t xml:space="preserve">than they already do.</w:t>
+      </w:r>
+    </w:p>
+    <w:p>
+      <w:pPr>
+        <w:pStyle w:val="Textkrper"/>
+      </w:pPr>
+      <w:r>
+        <w:t xml:space="preserve">Third, anecdotal evidence suggests that students being taught about open science practices and reforms to improve reproducibility (such as open sharing of data and analysis code) are often surprised that this is not</w:t>
+      </w:r>
+      <w:r>
+        <w:t xml:space="preserve"> </w:t>
+      </w:r>
+      <w:r>
+        <w:rPr>
+          <w:i/>
+        </w:rPr>
+        <w:t xml:space="preserve">already</w:t>
+      </w:r>
+      <w:r>
+        <w:t xml:space="preserve"> </w:t>
+      </w:r>
+      <w:r>
+        <w:t xml:space="preserve">standard practice. In other words, their naive conception of how science works may in some ways be closer to that embodied in recent reforms rather than traditional practices. It is thus possible that, for some students, teaching about reform may be less a matter of conveying new information and more of reinforcing</w:t>
+      </w:r>
+      <w:r>
+        <w:t xml:space="preserve"> </w:t>
+      </w:r>
+      <w:r>
+        <w:t xml:space="preserve">“</w:t>
+      </w:r>
+      <w:r>
+        <w:t xml:space="preserve">naive</w:t>
+      </w:r>
+      <w:r>
+        <w:t xml:space="preserve">”</w:t>
+      </w:r>
+      <w:r>
+        <w:t xml:space="preserve"> </w:t>
+      </w:r>
+      <w:r>
+        <w:t xml:space="preserve">assumptions. In fact, although beyond the scope of this article, it may possibly be the case that incoming undergraduate students more strongly endorse open science norms than do academics.</w:t>
+      </w:r>
+    </w:p>
+    <w:p>
+      <w:pPr>
+        <w:pStyle w:val="Textkrper"/>
+      </w:pPr>
+      <w:r>
+        <w:t xml:space="preserve">These considerations suggest that it is important that teachers wishing to inform undergraduate psychology students about the replication crisis and open science practices have some understanding of what such students actually know and believe about these topics already. In addition, undergraduate psychology students themselves represent one of the most important audiences for psychological research: The number of undergraduate students enrolled in psychology courses and learning about psychological research in any given year dwarfs the number of academics working in psychology. As such, the preferences of these students with respect to reproducibility and open science practices are intrinsically important for psychological researchers to know about. If, for example, undergraduate psychology students universally have a strong preference that journal articles are freely available to members of the public, this preference on the part of some of the consumers of the knowledge we produce would surely have some bearing on our choices in relation to sharing of manuscripts. This is especially the case given that undergraduate students are directly or indirectly responsible for much of the funding which allows universities to operate and research to be conducted. In fact, in serving as participants for course credit in many universities, undergraduate psychology students also provide the data underlying much psychological research. As such, their preferences are intrinsically important.</w:t>
+      </w:r>
+    </w:p>
+    <w:p>
+      <w:pPr>
+        <w:pStyle w:val="Textkrper"/>
+      </w:pPr>
+      <w:r>
+        <w:t xml:space="preserve">For these reasons, we aimed to conduct a study describing what incoming undergraduate students of psychology believe about reproducibility and open science practices in psychology. Our survey encompassed norms (how students felt research</w:t>
+      </w:r>
+      <w:r>
+        <w:t xml:space="preserve"> </w:t>
+      </w:r>
+      <w:r>
+        <w:rPr>
+          <w:i/>
+        </w:rPr>
+        <w:t xml:space="preserve">should</w:t>
+      </w:r>
+      <w:r>
+        <w:t xml:space="preserve"> </w:t>
+      </w:r>
+      <w:r>
+        <w:t xml:space="preserve">be conducted), norms in practice (how students believe psychological research</w:t>
+      </w:r>
+      <w:r>
+        <w:t xml:space="preserve"> </w:t>
+      </w:r>
+      <w:r>
+        <w:rPr>
+          <w:i/>
+        </w:rPr>
+        <w:t xml:space="preserve">is</w:t>
+      </w:r>
+      <w:r>
+        <w:t xml:space="preserve"> </w:t>
+      </w:r>
+      <w:r>
+        <w:t xml:space="preserve">conducted) and replicability (how replicable students believe psychological research is). In doing so we hope to provide knowledge which can inform the pedagogy of teaching about replication and open science practices.</w:t>
+      </w:r>
+    </w:p>
+    <w:p>
+      <w:pPr>
+        <w:pStyle w:val="berschrift2"/>
+      </w:pPr>
+      <w:bookmarkStart w:id="21" w:name="aims"/>
+      <w:r>
+        <w:t xml:space="preserve">0.1	Aims</w:t>
+      </w:r>
+      <w:bookmarkEnd w:id="21"/>
+    </w:p>
+    <w:p>
+      <w:pPr>
         <w:pStyle w:val="berschrift1"/>
       </w:pPr>
-      <w:bookmarkStart w:id="20" w:name="methods"/>
+      <w:bookmarkStart w:id="22" w:name="methods"/>
       <w:r>
         <w:t xml:space="preserve">1	Methods</w:t>
       </w:r>
-      <w:bookmarkEnd w:id="20"/>
+      <w:bookmarkEnd w:id="22"/>
     </w:p>
     <w:p>
       <w:pPr>
@@ -351,41 +788,41 @@
       <w:pPr>
         <w:pStyle w:val="berschrift2"/>
       </w:pPr>
-      <w:bookmarkStart w:id="21" w:name="participants"/>
+      <w:bookmarkStart w:id="23" w:name="participants"/>
       <w:r>
         <w:t xml:space="preserve">1.1	Participants</w:t>
       </w:r>
-      <w:bookmarkEnd w:id="21"/>
+      <w:bookmarkEnd w:id="23"/>
     </w:p>
     <w:p>
       <w:pPr>
         <w:pStyle w:val="berschrift2"/>
       </w:pPr>
-      <w:bookmarkStart w:id="22" w:name="material"/>
+      <w:bookmarkStart w:id="24" w:name="material"/>
       <w:r>
         <w:t xml:space="preserve">1.2	Material</w:t>
       </w:r>
-      <w:bookmarkEnd w:id="22"/>
+      <w:bookmarkEnd w:id="24"/>
     </w:p>
     <w:p>
       <w:pPr>
         <w:pStyle w:val="berschrift2"/>
       </w:pPr>
-      <w:bookmarkStart w:id="23" w:name="procedure"/>
+      <w:bookmarkStart w:id="25" w:name="procedure"/>
       <w:r>
         <w:t xml:space="preserve">1.3	Procedure</w:t>
       </w:r>
-      <w:bookmarkEnd w:id="23"/>
+      <w:bookmarkEnd w:id="25"/>
     </w:p>
     <w:p>
       <w:pPr>
         <w:pStyle w:val="berschrift2"/>
       </w:pPr>
-      <w:bookmarkStart w:id="24" w:name="data-analysis"/>
+      <w:bookmarkStart w:id="26" w:name="data-analysis"/>
       <w:r>
         <w:t xml:space="preserve">1.4	Data analysis</w:t>
       </w:r>
-      <w:bookmarkEnd w:id="24"/>
+      <w:bookmarkEnd w:id="26"/>
     </w:p>
     <w:p>
       <w:pPr>
@@ -398,7 +835,19 @@
         <w:t xml:space="preserve"> </w:t>
       </w:r>
       <w:r>
-        <w:t xml:space="preserve">(Version 4.0.3; R Core Team, 2020)</w:t>
+        <w:t xml:space="preserve">(Version 4.0.1;</w:t>
+      </w:r>
+      <w:r>
+        <w:t xml:space="preserve"> </w:t>
+      </w:r>
+      <w:r>
+        <w:rPr>
+          <w:b/>
+        </w:rPr>
+        <w:t xml:space="preserve">???</w:t>
+      </w:r>
+      <w:r>
+        <w:t xml:space="preserve">)</w:t>
       </w:r>
       <w:r>
         <w:t xml:space="preserve"> </w:t>
@@ -419,7 +868,19 @@
         <w:t xml:space="preserve"> </w:t>
       </w:r>
       <w:r>
-        <w:t xml:space="preserve">(Version 0.1.0.9997; Aust &amp; Barth, 2020)</w:t>
+        <w:t xml:space="preserve">(Version 0.1.0.9997;</w:t>
+      </w:r>
+      <w:r>
+        <w:t xml:space="preserve"> </w:t>
+      </w:r>
+      <w:r>
+        <w:rPr>
+          <w:b/>
+        </w:rPr>
+        <w:t xml:space="preserve">???</w:t>
+      </w:r>
+      <w:r>
+        <w:t xml:space="preserve">)</w:t>
       </w:r>
       <w:r>
         <w:t xml:space="preserve"> </w:t>
@@ -432,21 +893,21 @@
       <w:pPr>
         <w:pStyle w:val="berschrift1"/>
       </w:pPr>
-      <w:bookmarkStart w:id="25" w:name="results"/>
+      <w:bookmarkStart w:id="27" w:name="results"/>
       <w:r>
         <w:t xml:space="preserve">2	Results</w:t>
       </w:r>
-      <w:bookmarkEnd w:id="25"/>
+      <w:bookmarkEnd w:id="27"/>
     </w:p>
     <w:p>
       <w:pPr>
         <w:pStyle w:val="berschrift1"/>
       </w:pPr>
-      <w:bookmarkStart w:id="26" w:name="discussion"/>
+      <w:bookmarkStart w:id="28" w:name="discussion"/>
       <w:r>
         <w:t xml:space="preserve">3	Discussion</w:t>
       </w:r>
-      <w:bookmarkEnd w:id="26"/>
+      <w:bookmarkEnd w:id="28"/>
     </w:p>
     <w:p>
       <w:r>
@@ -457,21 +918,21 @@
       <w:pPr>
         <w:pStyle w:val="berschrift1"/>
       </w:pPr>
-      <w:bookmarkStart w:id="27" w:name="references"/>
+      <w:bookmarkStart w:id="29" w:name="references"/>
       <w:r>
         <w:t xml:space="preserve">4	References</w:t>
       </w:r>
-      <w:bookmarkEnd w:id="27"/>
-    </w:p>
-    <w:bookmarkStart w:id="32" w:name="refs"/>
-    <w:bookmarkStart w:id="29" w:name="ref-R-papaja"/>
+      <w:bookmarkEnd w:id="29"/>
+    </w:p>
+    <w:bookmarkStart w:id="47" w:name="refs"/>
+    <w:bookmarkStart w:id="31" w:name="ref-brandtReplicationRecipeWhat2014"/>
     <w:p>
       <w:pPr>
         <w:pStyle w:val="Literaturverzeichnis"/>
         <w:pStyle w:val="Literaturverzeichnis"/>
       </w:pPr>
       <w:r>
-        <w:t xml:space="preserve">Aust, F., &amp; Barth, M. (2020).</w:t>
+        <w:t xml:space="preserve">Brandt, M. J., IJzerman, H., Dijksterhuis, A., Farach, F. J., Geller, J., Giner-Sorolla, R., … van ’t Veer, A. (2014). The replication recipe: What makes for a convincing replication?</w:t>
       </w:r>
       <w:r>
         <w:t xml:space="preserve"> </w:t>
@@ -480,32 +941,10 @@
         <w:rPr>
           <w:i/>
         </w:rPr>
-        <w:t xml:space="preserve">papaja: Create APA manuscripts with R Markdown</w:t>
-      </w:r>
-      <w:r>
-        <w:t xml:space="preserve">. Retrieved from</w:t>
-      </w:r>
-      <w:r>
-        <w:t xml:space="preserve"> </w:t>
-      </w:r>
-      <w:hyperlink r:id="rId28">
-        <w:r>
-          <w:rPr>
-            <w:rStyle w:val="Hyperlink"/>
-          </w:rPr>
-          <w:t xml:space="preserve">https://github.com/crsh/papaja</w:t>
-        </w:r>
-      </w:hyperlink>
-    </w:p>
-    <w:bookmarkEnd w:id="29"/>
-    <w:bookmarkStart w:id="31" w:name="ref-R-base"/>
-    <w:p>
-      <w:pPr>
-        <w:pStyle w:val="Literaturverzeichnis"/>
-        <w:pStyle w:val="Literaturverzeichnis"/>
-      </w:pPr>
-      <w:r>
-        <w:t xml:space="preserve">R Core Team. (2020).</w:t>
+        <w:t xml:space="preserve">Journal of Experimental Social Psychology</w:t>
+      </w:r>
+      <w:r>
+        <w:t xml:space="preserve">,</w:t>
       </w:r>
       <w:r>
         <w:t xml:space="preserve"> </w:t>
@@ -514,10 +953,10 @@
         <w:rPr>
           <w:i/>
         </w:rPr>
-        <w:t xml:space="preserve">R: A language and environment for statistical computing</w:t>
-      </w:r>
-      <w:r>
-        <w:t xml:space="preserve">. Vienna, Austria: R Foundation for Statistical Computing. Retrieved from</w:t>
+        <w:t xml:space="preserve">50</w:t>
+      </w:r>
+      <w:r>
+        <w:t xml:space="preserve">, 217–224.</w:t>
       </w:r>
       <w:r>
         <w:t xml:space="preserve"> </w:t>
@@ -527,12 +966,336 @@
           <w:rPr>
             <w:rStyle w:val="Hyperlink"/>
           </w:rPr>
-          <w:t xml:space="preserve">https://www.R-project.org/</w:t>
+          <w:t xml:space="preserve">https://doi.org/10.1016/j.jesp.2013.10.005</w:t>
         </w:r>
       </w:hyperlink>
     </w:p>
     <w:bookmarkEnd w:id="31"/>
-    <w:bookmarkEnd w:id="32"/>
+    <w:bookmarkStart w:id="33" w:name="ref-chambersRegisteredReportsPresent2020"/>
+    <w:p>
+      <w:pPr>
+        <w:pStyle w:val="Literaturverzeichnis"/>
+        <w:pStyle w:val="Literaturverzeichnis"/>
+      </w:pPr>
+      <w:r>
+        <w:t xml:space="preserve">Chambers, C., &amp; Tzavella, L. (2020). Registered reports: Past, present and future.</w:t>
+      </w:r>
+      <w:r>
+        <w:t xml:space="preserve"> </w:t>
+      </w:r>
+      <w:hyperlink r:id="rId32">
+        <w:r>
+          <w:rPr>
+            <w:rStyle w:val="Hyperlink"/>
+          </w:rPr>
+          <w:t xml:space="preserve">https://doi.org/10.31222/osf.io/43298</w:t>
+        </w:r>
+      </w:hyperlink>
+    </w:p>
+    <w:bookmarkEnd w:id="33"/>
+    <w:bookmarkStart w:id="35" w:name="ref-chopikHowWhetherTeach2018"/>
+    <w:p>
+      <w:pPr>
+        <w:pStyle w:val="Literaturverzeichnis"/>
+        <w:pStyle w:val="Literaturverzeichnis"/>
+      </w:pPr>
+      <w:r>
+        <w:t xml:space="preserve">Chopik, W. J., Bremner, R. H., Defever, A. M., &amp; Keller, V. N. (2018). How (and whether) to teach undergraduates about the replication crisis in psychological science.</w:t>
+      </w:r>
+      <w:r>
+        <w:t xml:space="preserve"> </w:t>
+      </w:r>
+      <w:r>
+        <w:rPr>
+          <w:i/>
+        </w:rPr>
+        <w:t xml:space="preserve">Teaching of Psychology</w:t>
+      </w:r>
+      <w:r>
+        <w:t xml:space="preserve">,</w:t>
+      </w:r>
+      <w:r>
+        <w:t xml:space="preserve"> </w:t>
+      </w:r>
+      <w:r>
+        <w:rPr>
+          <w:i/>
+        </w:rPr>
+        <w:t xml:space="preserve">45</w:t>
+      </w:r>
+      <w:r>
+        <w:t xml:space="preserve">(2), 158–163.</w:t>
+      </w:r>
+      <w:r>
+        <w:t xml:space="preserve"> </w:t>
+      </w:r>
+      <w:hyperlink r:id="rId34">
+        <w:r>
+          <w:rPr>
+            <w:rStyle w:val="Hyperlink"/>
+          </w:rPr>
+          <w:t xml:space="preserve">https://doi.org/10.1177/0098628318762900</w:t>
+        </w:r>
+      </w:hyperlink>
+    </w:p>
+    <w:bookmarkEnd w:id="35"/>
+    <w:bookmarkStart w:id="37" w:name="Xbed6fabe60fa85552bb12522959b983ddf39c3d"/>
+    <w:p>
+      <w:pPr>
+        <w:pStyle w:val="Literaturverzeichnis"/>
+        <w:pStyle w:val="Literaturverzeichnis"/>
+      </w:pPr>
+      <w:r>
+        <w:t xml:space="preserve">Klein, R. A., Ratliff, K. A., Vianello, M., Adams Jr., R. B., Bahník, Š., Bernstein, M. J., … Nosek, B. A. (2014). Investigating variation in replicability: A “many labs” replication project.</w:t>
+      </w:r>
+      <w:r>
+        <w:t xml:space="preserve"> </w:t>
+      </w:r>
+      <w:r>
+        <w:rPr>
+          <w:i/>
+        </w:rPr>
+        <w:t xml:space="preserve">Social Psychology</w:t>
+      </w:r>
+      <w:r>
+        <w:t xml:space="preserve">,</w:t>
+      </w:r>
+      <w:r>
+        <w:t xml:space="preserve"> </w:t>
+      </w:r>
+      <w:r>
+        <w:rPr>
+          <w:i/>
+        </w:rPr>
+        <w:t xml:space="preserve">45</w:t>
+      </w:r>
+      <w:r>
+        <w:t xml:space="preserve">(3), 142–152.</w:t>
+      </w:r>
+      <w:r>
+        <w:t xml:space="preserve"> </w:t>
+      </w:r>
+      <w:hyperlink r:id="rId36">
+        <w:r>
+          <w:rPr>
+            <w:rStyle w:val="Hyperlink"/>
+          </w:rPr>
+          <w:t xml:space="preserve">https://doi.org/10.1027/1864-9335/a000178</w:t>
+        </w:r>
+      </w:hyperlink>
+    </w:p>
+    <w:bookmarkEnd w:id="37"/>
+    <w:bookmarkStart w:id="39" w:name="ref-kleinManyLabsInvestigating2018"/>
+    <w:p>
+      <w:pPr>
+        <w:pStyle w:val="Literaturverzeichnis"/>
+        <w:pStyle w:val="Literaturverzeichnis"/>
+      </w:pPr>
+      <w:r>
+        <w:t xml:space="preserve">Klein, R. A., Vianello, M., Hasselman, F., Adams, B. G., Adams, R. B., Alper, S., … Nosek, B. A. (2018). Many labs 2: Investigating variation in replicability across samples and settings.</w:t>
+      </w:r>
+      <w:r>
+        <w:t xml:space="preserve"> </w:t>
+      </w:r>
+      <w:r>
+        <w:rPr>
+          <w:i/>
+        </w:rPr>
+        <w:t xml:space="preserve">Advances in Methods and Practices in Psychological Science</w:t>
+      </w:r>
+      <w:r>
+        <w:t xml:space="preserve">,</w:t>
+      </w:r>
+      <w:r>
+        <w:t xml:space="preserve"> </w:t>
+      </w:r>
+      <w:r>
+        <w:rPr>
+          <w:i/>
+        </w:rPr>
+        <w:t xml:space="preserve">1</w:t>
+      </w:r>
+      <w:r>
+        <w:t xml:space="preserve">(4), 443–490.</w:t>
+      </w:r>
+      <w:r>
+        <w:t xml:space="preserve"> </w:t>
+      </w:r>
+      <w:hyperlink r:id="rId38">
+        <w:r>
+          <w:rPr>
+            <w:rStyle w:val="Hyperlink"/>
+          </w:rPr>
+          <w:t xml:space="preserve">https://doi.org/10.1177/2515245918810225</w:t>
+        </w:r>
+      </w:hyperlink>
+    </w:p>
+    <w:bookmarkEnd w:id="39"/>
+    <w:bookmarkStart w:id="41" w:name="ref-meyerPracticalTipsEthical2018"/>
+    <w:p>
+      <w:pPr>
+        <w:pStyle w:val="Literaturverzeichnis"/>
+        <w:pStyle w:val="Literaturverzeichnis"/>
+      </w:pPr>
+      <w:r>
+        <w:t xml:space="preserve">Meyer, M. N. (2018). Practical tips for ethical data sharing.</w:t>
+      </w:r>
+      <w:r>
+        <w:t xml:space="preserve"> </w:t>
+      </w:r>
+      <w:r>
+        <w:rPr>
+          <w:i/>
+        </w:rPr>
+        <w:t xml:space="preserve">Advances in Methods and Practices in Psychological Science</w:t>
+      </w:r>
+      <w:r>
+        <w:t xml:space="preserve">,</w:t>
+      </w:r>
+      <w:r>
+        <w:t xml:space="preserve"> </w:t>
+      </w:r>
+      <w:r>
+        <w:rPr>
+          <w:i/>
+        </w:rPr>
+        <w:t xml:space="preserve">1</w:t>
+      </w:r>
+      <w:r>
+        <w:t xml:space="preserve">(1), 131–144.</w:t>
+      </w:r>
+      <w:r>
+        <w:t xml:space="preserve"> </w:t>
+      </w:r>
+      <w:hyperlink r:id="rId40">
+        <w:r>
+          <w:rPr>
+            <w:rStyle w:val="Hyperlink"/>
+          </w:rPr>
+          <w:t xml:space="preserve">https://doi.org/10.1177/2515245917747656</w:t>
+        </w:r>
+      </w:hyperlink>
+    </w:p>
+    <w:bookmarkEnd w:id="41"/>
+    <w:bookmarkStart w:id="43" w:name="ref-nosekPreregistrationRevolution2018"/>
+    <w:p>
+      <w:pPr>
+        <w:pStyle w:val="Literaturverzeichnis"/>
+        <w:pStyle w:val="Literaturverzeichnis"/>
+      </w:pPr>
+      <w:r>
+        <w:t xml:space="preserve">Nosek, B. A., Ebersole, C. R., DeHaven, A. C., &amp; Mellor, D. T. (2018). The preregistration revolution.</w:t>
+      </w:r>
+      <w:r>
+        <w:t xml:space="preserve"> </w:t>
+      </w:r>
+      <w:r>
+        <w:rPr>
+          <w:i/>
+        </w:rPr>
+        <w:t xml:space="preserve">Proceedings of the National Academy of Sciences</w:t>
+      </w:r>
+      <w:r>
+        <w:t xml:space="preserve">,</w:t>
+      </w:r>
+      <w:r>
+        <w:t xml:space="preserve"> </w:t>
+      </w:r>
+      <w:r>
+        <w:rPr>
+          <w:i/>
+        </w:rPr>
+        <w:t xml:space="preserve">115</w:t>
+      </w:r>
+      <w:r>
+        <w:t xml:space="preserve">(11), 2600–2606.</w:t>
+      </w:r>
+      <w:r>
+        <w:t xml:space="preserve"> </w:t>
+      </w:r>
+      <w:hyperlink r:id="rId42">
+        <w:r>
+          <w:rPr>
+            <w:rStyle w:val="Hyperlink"/>
+          </w:rPr>
+          <w:t xml:space="preserve">https://doi.org/10.1073/pnas.1708274114</w:t>
+        </w:r>
+      </w:hyperlink>
+    </w:p>
+    <w:bookmarkEnd w:id="43"/>
+    <w:bookmarkStart w:id="45" w:name="X634b460e18cb7cf71ce105335d4f3d3ee941cd6"/>
+    <w:p>
+      <w:pPr>
+        <w:pStyle w:val="Literaturverzeichnis"/>
+        <w:pStyle w:val="Literaturverzeichnis"/>
+      </w:pPr>
+      <w:r>
+        <w:t xml:space="preserve">Open Science Collaboration. (2015). Estimating the reproducibility of psychological science.</w:t>
+      </w:r>
+      <w:r>
+        <w:t xml:space="preserve"> </w:t>
+      </w:r>
+      <w:r>
+        <w:rPr>
+          <w:i/>
+        </w:rPr>
+        <w:t xml:space="preserve">Science</w:t>
+      </w:r>
+      <w:r>
+        <w:t xml:space="preserve">,</w:t>
+      </w:r>
+      <w:r>
+        <w:t xml:space="preserve"> </w:t>
+      </w:r>
+      <w:r>
+        <w:rPr>
+          <w:i/>
+        </w:rPr>
+        <w:t xml:space="preserve">349</w:t>
+      </w:r>
+      <w:r>
+        <w:t xml:space="preserve">(6251), aac4716–aac4716.</w:t>
+      </w:r>
+      <w:r>
+        <w:t xml:space="preserve"> </w:t>
+      </w:r>
+      <w:hyperlink r:id="rId44">
+        <w:r>
+          <w:rPr>
+            <w:rStyle w:val="Hyperlink"/>
+          </w:rPr>
+          <w:t xml:space="preserve">https://doi.org/10.1126/science.aac4716</w:t>
+        </w:r>
+      </w:hyperlink>
+    </w:p>
+    <w:bookmarkEnd w:id="45"/>
+    <w:bookmarkStart w:id="46" w:name="ref-simmons21WordSolution2012"/>
+    <w:p>
+      <w:pPr>
+        <w:pStyle w:val="Literaturverzeichnis"/>
+        <w:pStyle w:val="Literaturverzeichnis"/>
+      </w:pPr>
+      <w:r>
+        <w:t xml:space="preserve">Simmons, J. P., Nelson, L. D., &amp; Simonsohn, U. (2012).</w:t>
+      </w:r>
+      <w:r>
+        <w:t xml:space="preserve"> </w:t>
+      </w:r>
+      <w:r>
+        <w:rPr>
+          <w:i/>
+        </w:rPr>
+        <w:t xml:space="preserve">A 21 word solution</w:t>
+      </w:r>
+      <w:r>
+        <w:t xml:space="preserve"> </w:t>
+      </w:r>
+      <w:r>
+        <w:t xml:space="preserve">(SSRN Scholarly Paper No. ID 2160588). Rochester, NY: Social Science Research Network.</w:t>
+      </w:r>
+    </w:p>
+    <w:bookmarkEnd w:id="46"/>
+    <w:bookmarkEnd w:id="47"/>
     <w:sectPr>
       <w:headerReference w:type="even" r:id="rId10"/>
       <w:headerReference w:type="default" r:id="rId9"/>

--- a/analysis/Manuscript.docx
+++ b/analysis/Manuscript.docx
@@ -457,7 +457,75 @@
         <w:pStyle w:val="Textkrper"/>
       </w:pPr>
       <w:r>
-        <w:t xml:space="preserve">These rapid changes present a pedagogical challenge. Traditionally, textbooks and other instructional materials for undergraduate students - especially at the first-year level - emphasise the most fundamental and</w:t>
+        <w:t xml:space="preserve">Many of these recent changes have links to the classic</w:t>
+      </w:r>
+      <w:r>
+        <w:t xml:space="preserve"> </w:t>
+      </w:r>
+      <w:r>
+        <w:rPr>
+          <w:i/>
+        </w:rPr>
+        <w:t xml:space="preserve">Mertonian</w:t>
+      </w:r>
+      <w:r>
+        <w:t xml:space="preserve"> </w:t>
+      </w:r>
+      <w:r>
+        <w:t xml:space="preserve">norms of science</w:t>
+      </w:r>
+      <w:r>
+        <w:t xml:space="preserve"> </w:t>
+      </w:r>
+      <w:r>
+        <w:t xml:space="preserve">(Merton, 1973)</w:t>
+      </w:r>
+      <w:r>
+        <w:t xml:space="preserve">. For example, the practice of sharing open source software directly corresponds to the Mertonian norm of</w:t>
+      </w:r>
+      <w:r>
+        <w:t xml:space="preserve"> </w:t>
+      </w:r>
+      <w:r>
+        <w:rPr>
+          <w:i/>
+        </w:rPr>
+        <w:t xml:space="preserve">communism</w:t>
+      </w:r>
+      <w:r>
+        <w:t xml:space="preserve">: Scientists should have common ownership of scientific goods. Similarly, the practices of sharing of preprints for open peer review and open data for checking of reproducibility corresponds to the Mertonian norm of</w:t>
+      </w:r>
+      <w:r>
+        <w:t xml:space="preserve"> </w:t>
+      </w:r>
+      <w:r>
+        <w:rPr>
+          <w:i/>
+        </w:rPr>
+        <w:t xml:space="preserve">organised skepticism</w:t>
+      </w:r>
+      <w:r>
+        <w:t xml:space="preserve">: Scientific claims should be subjected to critical scrutiny. Even the practice of preregistration has a connection to the norm of</w:t>
+      </w:r>
+      <w:r>
+        <w:t xml:space="preserve"> </w:t>
+      </w:r>
+      <w:r>
+        <w:rPr>
+          <w:i/>
+        </w:rPr>
+        <w:t xml:space="preserve">disinterestedness</w:t>
+      </w:r>
+      <w:r>
+        <w:t xml:space="preserve">, in that a preregistration acts as a social control reducing the potential impact of personal investment in a particular outcome from affecting the choice of results reported in a given study. In this sense, the ongoing reform in psychological research can partly be understood as simultaneously a set of new practices and a re-affirmation of old norms.</w:t>
+      </w:r>
+    </w:p>
+    <w:p>
+      <w:pPr>
+        <w:pStyle w:val="Textkrper"/>
+      </w:pPr>
+      <w:r>
+        <w:t xml:space="preserve">Nevertheless, rapid changes in methodological practice and empirical findings present significant pedagogical challenges for the teacher of psychology. Keeping textbooks and other instructional materials</w:t>
       </w:r>
       <w:r>
         <w:t xml:space="preserve"> </w:t>
@@ -466,7 +534,7 @@
         <w:t xml:space="preserve">“</w:t>
       </w:r>
       <w:r>
-        <w:t xml:space="preserve">well-established</w:t>
+        <w:t xml:space="preserve">up to date</w:t>
       </w:r>
       <w:r>
         <w:t xml:space="preserve">”</w:t>
@@ -475,31 +543,7 @@
         <w:t xml:space="preserve"> </w:t>
       </w:r>
       <w:r>
-        <w:t xml:space="preserve">studies and findings in a given discipline.</w:t>
-      </w:r>
-      <w:r>
-        <w:t xml:space="preserve"> </w:t>
-      </w:r>
-      <w:r>
-        <w:t xml:space="preserve">Keeping textbooks and other instructional materials</w:t>
-      </w:r>
-      <w:r>
-        <w:t xml:space="preserve"> </w:t>
-      </w:r>
-      <w:r>
-        <w:t xml:space="preserve">“</w:t>
-      </w:r>
-      <w:r>
-        <w:t xml:space="preserve">up to date</w:t>
-      </w:r>
-      <w:r>
-        <w:t xml:space="preserve">”</w:t>
-      </w:r>
-      <w:r>
-        <w:t xml:space="preserve"> </w:t>
-      </w:r>
-      <w:r>
-        <w:t xml:space="preserve">is currently very difficult in psychology, when supposedly well-established findings are being contradicted by new replications emerging at a rapid pace. Exacerbating this challenge is the presence of dilemmas in approach.</w:t>
+        <w:t xml:space="preserve">is obviously difficult when supposedly well-established findings are being contradicted by new replications emerging at a rapid pace. Furthermore, training in emerging methodological practices is crucial for graduate students who may go on to apply psychological research methods themselves, such that the next generation of researchers can produce research which is more replicable than that of the last. Even for students who do not go on to conduct research themselves, an understanding of contemporary methodological practices - and problems with methodological practices in psychology - is essential for these students to become informed and critical consumers of knowledge about psychology. However, the question of how best to provide this understanding is by no means trivial. Indeed, there are several reasons why it might be unwise to assume a simple knowledge deficit situation, where students lack knowledge about reproducibility and open science practices and the teacher’s only role is to find ways to fill in this knowledge.</w:t>
       </w:r>
     </w:p>
     <w:p>
@@ -507,16 +551,7 @@
         <w:pStyle w:val="Textkrper"/>
       </w:pPr>
       <w:r>
-        <w:t xml:space="preserve">The first of these open questions is: Which methods are most effective for teaching students about replicability and open science? This question was addressed by</w:t>
-      </w:r>
-      <w:r>
-        <w:t xml:space="preserve"> </w:t>
-      </w:r>
-      <w:r>
-        <w:t xml:space="preserve">Chopik, Bremner, Defever, and Keller (2018)</w:t>
-      </w:r>
-      <w:r>
-        <w:t xml:space="preserve">, who tested a one-hour lecture for undergraduate students pertaining to the replication crisis and methods for increasing reproducibility. Using a pre-post survey, they found that students seemed to comprehend the key messages in this lecture.</w:t>
+        <w:t xml:space="preserve">First, unlike some areas of psychology covered in undergraduate courses (e.g., models of working memory, or the internal workings of human senses), the replication crisis is frequently discussed in mainstream and social media: Many students may plausibly have some knowledge about these issues already. Teaching methods should thus be informed by some understanding of what students’ pre-existing levels of knowledge are.</w:t>
       </w:r>
     </w:p>
     <w:p>
@@ -524,7 +559,7 @@
         <w:pStyle w:val="Textkrper"/>
       </w:pPr>
       <w:r>
-        <w:t xml:space="preserve">The second open question relates to the fact that when psychology students are just beginning their university studies, they are often learning for the first time about how and why it is useful to apply scientific methods to studying human behaviour (rather than just relying on intuition or anecdote or authority). Could an over-emphasis on problems with replicability leave such students unconvinced that scientific methods for studying human behaviour are valuable</w:t>
+        <w:t xml:space="preserve">Second, when psychology students are just beginning their university studies, they are often learning for the first time about how and why it is useful to apply scientific methods to studying human behaviour (rather than only relying on alternative sources of knowledge such as intuition or anecdote or authority). Could an over-emphasis on problems with replicability leave such students unconvinced that scientific methods for studying human behaviour are valuable</w:t>
       </w:r>
       <w:r>
         <w:t xml:space="preserve"> </w:t>
@@ -536,118 +571,6 @@
         <w:t xml:space="preserve">at all</w:t>
       </w:r>
       <w:r>
-        <w:t xml:space="preserve">, leaving them to favour even less credible alternative sources of knowledge?</w:t>
-      </w:r>
-      <w:r>
-        <w:t xml:space="preserve"> </w:t>
-      </w:r>
-      <w:r>
-        <w:t xml:space="preserve">Chopik et al. (2018)</w:t>
-      </w:r>
-      <w:r>
-        <w:t xml:space="preserve"> </w:t>
-      </w:r>
-      <w:r>
-        <w:t xml:space="preserve">found that students trusted the results of studies by psychologists less after their lecture on the replication crisis, although the effect size was fairly small (d = -.36), and mean trust levels remained fairly high after the lecture (M = 4.94 on a scale of 1 to 7).</w:t>
-      </w:r>
-    </w:p>
-    <w:p>
-      <w:pPr>
-        <w:pStyle w:val="Textkrper"/>
-      </w:pPr>
-      <w:r>
-        <w:t xml:space="preserve">Many of these recent changes have links to the classic</w:t>
-      </w:r>
-      <w:r>
-        <w:t xml:space="preserve"> </w:t>
-      </w:r>
-      <w:r>
-        <w:rPr>
-          <w:i/>
-        </w:rPr>
-        <w:t xml:space="preserve">Mertonian</w:t>
-      </w:r>
-      <w:r>
-        <w:t xml:space="preserve"> </w:t>
-      </w:r>
-      <w:r>
-        <w:t xml:space="preserve">norms of science. For example, the practice of sharing open source software directly corresponds to the Mertonian norm of</w:t>
-      </w:r>
-      <w:r>
-        <w:t xml:space="preserve"> </w:t>
-      </w:r>
-      <w:r>
-        <w:rPr>
-          <w:i/>
-        </w:rPr>
-        <w:t xml:space="preserve">communism</w:t>
-      </w:r>
-      <w:r>
-        <w:t xml:space="preserve">: Scientists should have common ownership of scientific goods. Similarly, the practices of sharing of preprints for open peer review and open data for checking of reproducibility corresponds to the Mertonian norm of</w:t>
-      </w:r>
-      <w:r>
-        <w:t xml:space="preserve"> </w:t>
-      </w:r>
-      <w:r>
-        <w:rPr>
-          <w:i/>
-        </w:rPr>
-        <w:t xml:space="preserve">organised skepticism</w:t>
-      </w:r>
-      <w:r>
-        <w:t xml:space="preserve">: Scientific claims should be subjected to critical scrutiny.</w:t>
-      </w:r>
-    </w:p>
-    <w:p>
-      <w:pPr>
-        <w:pStyle w:val="Textkrper"/>
-      </w:pPr>
-      <w:r>
-        <w:t xml:space="preserve">These rapid changes lead to an important challenge: Training psychology students to understand and apply methodological practices which are rapidly evolving. Training in methodological practices is obviously crucial for graduate students who will apply psychological research methods themselves, such that the next generation of researchers can produce research which is more replicable than that of the last. But this training is also important for early undergraduate students. Only by understanding contemporary methodological practices - and problems with methodological practices in psychology - can they become informed and critical consumers of knowledge about psychology.</w:t>
-      </w:r>
-    </w:p>
-    <w:p>
-      <w:pPr>
-        <w:pStyle w:val="Textkrper"/>
-      </w:pPr>
-      <w:r>
-        <w:t xml:space="preserve">Recent research has therefore been dedicated to the question of how undergraduate students might most effectively be taught about the replication crisis (and related open science reforms in psychology)</w:t>
-      </w:r>
-      <w:r>
-        <w:t xml:space="preserve"> </w:t>
-      </w:r>
-      <w:r>
-        <w:t xml:space="preserve">(Chopik et al., 2018)</w:t>
-      </w:r>
-      <w:r>
-        <w:t xml:space="preserve">. However, there are several reasons why it might be unwise to assume a simple knowledge deficit situation, where students lack knowledge about the topic and the teacher’s only role is to find ways to fill in this knowledge.</w:t>
-      </w:r>
-    </w:p>
-    <w:p>
-      <w:pPr>
-        <w:pStyle w:val="Textkrper"/>
-      </w:pPr>
-      <w:r>
-        <w:t xml:space="preserve">First, unlike some areas of psychology covered in undergraduate courses (e.g., models of working memory, or the internal workings of human senses), the replication crisis is frequently discussed in mainstream and social media: Many students may plausibly have some knowledge about these issues already (and perhaps even more knowledge than some of their teachers). Teaching methods should thus be informed by some understanding of what students’ pre-existing levels of knowledge are.</w:t>
-      </w:r>
-    </w:p>
-    <w:p>
-      <w:pPr>
-        <w:pStyle w:val="Textkrper"/>
-      </w:pPr>
-      <w:r>
-        <w:t xml:space="preserve">Second, when psychology students are just beginning their university studies, they are often learning for the first time about how and why it is useful to apply scientific methods to studying human behaviour (rather than just relying on intuition or anecdote or authority). Could an over-emphasis on problems with replicability leave such students unconvinced that scientific methods for studying human behaviour are valuable</w:t>
-      </w:r>
-      <w:r>
-        <w:t xml:space="preserve"> </w:t>
-      </w:r>
-      <w:r>
-        <w:rPr>
-          <w:i/>
-        </w:rPr>
-        <w:t xml:space="preserve">at all</w:t>
-      </w:r>
-      <w:r>
         <w:t xml:space="preserve">, leaving them to favour even less credible alternative sources of knowledge? It is therefore important to determine what levels of trust in psychological research (and its replicability) are prevalent in incoming undergraduate students, rather than simply assuming that the correct degree of calibration is always to prompt students to trust psychology research</w:t>
       </w:r>
       <w:r>
@@ -663,7 +586,19 @@
         <w:t xml:space="preserve"> </w:t>
       </w:r>
       <w:r>
-        <w:t xml:space="preserve">than they already do.</w:t>
+        <w:t xml:space="preserve">than they already do. In their examination of the usefulness of a one-hour lecture about the replication crisis,</w:t>
+      </w:r>
+      <w:r>
+        <w:t xml:space="preserve"> </w:t>
+      </w:r>
+      <w:r>
+        <w:t xml:space="preserve">Chopik, Bremner, Defever, and Keller (2018)</w:t>
+      </w:r>
+      <w:r>
+        <w:t xml:space="preserve"> </w:t>
+      </w:r>
+      <w:r>
+        <w:t xml:space="preserve">found that undergraduate students trusted the results of studies by psychologists less after the lecture than they did before it, although the effect size was fairly small (d = -.36), and mean trust levels remained fairly high after the lecture (M = 4.94 on a scale of 1 to 7).</w:t>
       </w:r>
     </w:p>
     <w:p>
@@ -712,7 +647,22 @@
         <w:pStyle w:val="Textkrper"/>
       </w:pPr>
       <w:r>
-        <w:t xml:space="preserve">These considerations suggest that it is important that teachers wishing to inform undergraduate psychology students about the replication crisis and open science practices have some understanding of what such students actually know and believe about these topics already. In addition, undergraduate psychology students themselves represent one of the most important audiences for psychological research: The number of undergraduate students enrolled in psychology courses and learning about psychological research in any given year dwarfs the number of academics working in psychology. As such, the preferences of these students with respect to reproducibility and open science practices are intrinsically important for psychological researchers to know about. If, for example, undergraduate psychology students universally have a strong preference that journal articles are freely available to members of the public, this preference on the part of some of the consumers of the knowledge we produce would surely have some bearing on our choices in relation to sharing of manuscripts. This is especially the case given that undergraduate students are directly or indirectly responsible for much of the funding which allows universities to operate and research to be conducted. In fact, in serving as participants for course credit in many universities, undergraduate psychology students also provide the data underlying much psychological research. As such, their preferences are intrinsically important.</w:t>
+        <w:t xml:space="preserve">These considerations suggest that it is important that teachers wishing to inform undergraduate psychology students about the replication crisis and open science practices have some understanding of what such students actually know and believe about these topics already. In addition, undergraduate psychology students themselves represent one of the most important audiences for psychological research: The number of undergraduate students enrolled in psychology courses and learning about psychological research in any given year dwarfs the number of academics working in psychology. As such, the</w:t>
+      </w:r>
+      <w:r>
+        <w:t xml:space="preserve"> </w:t>
+      </w:r>
+      <w:r>
+        <w:rPr>
+          <w:i/>
+        </w:rPr>
+        <w:t xml:space="preserve">preferences</w:t>
+      </w:r>
+      <w:r>
+        <w:t xml:space="preserve"> </w:t>
+      </w:r>
+      <w:r>
+        <w:t xml:space="preserve">of these students with respect to reproducibility and open science practices are intrinsically important for psychological researchers to know about. If, for example, undergraduate psychology students universally have a strong preference that journal articles are freely available to members of the public, this preference on the part of some of the consumers of the knowledge we produce should have some bearing on our choices in relation to sharing of manuscripts. This is especially the case given that undergraduate students are directly or indirectly responsible for much of the funding which allows universities to operate and research to be conducted. In fact, in serving as participants for course credit in many universities, undergraduate psychology students also provide the data underlying much psychological research.</w:t>
       </w:r>
     </w:p>
     <w:p>
@@ -924,7 +874,7 @@
       </w:r>
       <w:bookmarkEnd w:id="29"/>
     </w:p>
-    <w:bookmarkStart w:id="47" w:name="refs"/>
+    <w:bookmarkStart w:id="48" w:name="refs"/>
     <w:bookmarkStart w:id="31" w:name="ref-brandtReplicationRecipeWhat2014"/>
     <w:p>
       <w:pPr>
@@ -1131,7 +1081,30 @@
       </w:hyperlink>
     </w:p>
     <w:bookmarkEnd w:id="39"/>
-    <w:bookmarkStart w:id="41" w:name="ref-meyerPracticalTipsEthical2018"/>
+    <w:bookmarkStart w:id="40" w:name="Xa03f72dbb1896ff26b499fba8e891b0ae346d97"/>
+    <w:p>
+      <w:pPr>
+        <w:pStyle w:val="Literaturverzeichnis"/>
+        <w:pStyle w:val="Literaturverzeichnis"/>
+      </w:pPr>
+      <w:r>
+        <w:t xml:space="preserve">Merton, R. K. (1973).</w:t>
+      </w:r>
+      <w:r>
+        <w:t xml:space="preserve"> </w:t>
+      </w:r>
+      <w:r>
+        <w:rPr>
+          <w:i/>
+        </w:rPr>
+        <w:t xml:space="preserve">The sociology of science : Theoretical and empirical investigations</w:t>
+      </w:r>
+      <w:r>
+        <w:t xml:space="preserve">. Chicago : University of Chicago Press.</w:t>
+      </w:r>
+    </w:p>
+    <w:bookmarkEnd w:id="40"/>
+    <w:bookmarkStart w:id="42" w:name="ref-meyerPracticalTipsEthical2018"/>
     <w:p>
       <w:pPr>
         <w:pStyle w:val="Literaturverzeichnis"/>
@@ -1167,7 +1140,7 @@
       <w:r>
         <w:t xml:space="preserve"> </w:t>
       </w:r>
-      <w:hyperlink r:id="rId40">
+      <w:hyperlink r:id="rId41">
         <w:r>
           <w:rPr>
             <w:rStyle w:val="Hyperlink"/>
@@ -1176,8 +1149,8 @@
         </w:r>
       </w:hyperlink>
     </w:p>
-    <w:bookmarkEnd w:id="41"/>
-    <w:bookmarkStart w:id="43" w:name="ref-nosekPreregistrationRevolution2018"/>
+    <w:bookmarkEnd w:id="42"/>
+    <w:bookmarkStart w:id="44" w:name="ref-nosekPreregistrationRevolution2018"/>
     <w:p>
       <w:pPr>
         <w:pStyle w:val="Literaturverzeichnis"/>
@@ -1213,7 +1186,7 @@
       <w:r>
         <w:t xml:space="preserve"> </w:t>
       </w:r>
-      <w:hyperlink r:id="rId42">
+      <w:hyperlink r:id="rId43">
         <w:r>
           <w:rPr>
             <w:rStyle w:val="Hyperlink"/>
@@ -1222,8 +1195,8 @@
         </w:r>
       </w:hyperlink>
     </w:p>
-    <w:bookmarkEnd w:id="43"/>
-    <w:bookmarkStart w:id="45" w:name="X634b460e18cb7cf71ce105335d4f3d3ee941cd6"/>
+    <w:bookmarkEnd w:id="44"/>
+    <w:bookmarkStart w:id="46" w:name="X634b460e18cb7cf71ce105335d4f3d3ee941cd6"/>
     <w:p>
       <w:pPr>
         <w:pStyle w:val="Literaturverzeichnis"/>
@@ -1259,7 +1232,7 @@
       <w:r>
         <w:t xml:space="preserve"> </w:t>
       </w:r>
-      <w:hyperlink r:id="rId44">
+      <w:hyperlink r:id="rId45">
         <w:r>
           <w:rPr>
             <w:rStyle w:val="Hyperlink"/>
@@ -1268,8 +1241,8 @@
         </w:r>
       </w:hyperlink>
     </w:p>
-    <w:bookmarkEnd w:id="45"/>
-    <w:bookmarkStart w:id="46" w:name="ref-simmons21WordSolution2012"/>
+    <w:bookmarkEnd w:id="46"/>
+    <w:bookmarkStart w:id="47" w:name="ref-simmons21WordSolution2012"/>
     <w:p>
       <w:pPr>
         <w:pStyle w:val="Literaturverzeichnis"/>
@@ -1294,8 +1267,8 @@
         <w:t xml:space="preserve">(SSRN Scholarly Paper No. ID 2160588). Rochester, NY: Social Science Research Network.</w:t>
       </w:r>
     </w:p>
-    <w:bookmarkEnd w:id="46"/>
     <w:bookmarkEnd w:id="47"/>
+    <w:bookmarkEnd w:id="48"/>
     <w:sectPr>
       <w:headerReference w:type="even" r:id="rId10"/>
       <w:headerReference w:type="default" r:id="rId9"/>

--- a/analysis/Manuscript.docx
+++ b/analysis/Manuscript.docx
@@ -3525,9 +3525,313 @@
         <w:pStyle w:val="FirstParagraph"/>
       </w:pPr>
       <w:r>
-        <w:t xml:space="preserve">Participants were also asked to estimate the proportion of psychology studies estimated globally which apply ten practices. These practices corresponded approximately to the ten norm-counternorm pairs, albeit with one norm excluded on the basis of not referring to behaviour (critically evaluating published studies vs. accepting them), and one practice added out of interest (data sharing on request). For many of these practices, participants estimates were near the midpoint of 50%. This said, participants perceived some practices as being applied relatively infrequently: For example, the mean estimate of the prevalence of HARKing, preprint sharing before publication, and open data sharing were all near 30%. Participants seemed to perceived that the most common practice was providing enough information in written reports to permit replication without asking any questions of the original researchers. It is perhaps fair to say that participants mean estimate that 63.41% of studies have this characteristic represents a rather optimistic projection.</w:t>
-      </w:r>
-    </w:p>
+        <w:t xml:space="preserve">Participants were also asked to estimate the proportion of psychology studies estimated globally which apply ten practices. These practices corresponded approximately to the ten norm-counternorm pairs, albeit with one norm excluded on the basis of not referring to behaviour (critically evaluating published studies vs. accepting them), and one practice added out of interest (data sharing on request). For many of these practices, participants estimates were near the midpoint of 50%. This said, participants perceived some practices as being applied relatively infrequently: For example, the mean estimate of the prevalence of HARKing, preprint sharing before publication, and open data sharing were all near 30%. Participants seemed to perceive that the most common practice was providing enough information in written reports to permit replication without asking any questions of the original researchers. It is perhaps fair to say that participants’ mean estimate that 63.41% of studies have this characteristic represents a rather optimistic projection.</w:t>
+      </w:r>
+    </w:p>
+    <w:p>
+      <w:pPr>
+        <w:pStyle w:val="Textkrper"/>
+      </w:pPr>
+      <w:r>
+        <w:t xml:space="preserve">??</w:t>
+      </w:r>
+    </w:p>
+    <w:p>
+      <w:pPr>
+        <w:pStyle w:val="TableCaption"/>
+      </w:pPr>
+      <w:r>
+        <w:t xml:space="preserve">(#tab:norms in practice)Means, standard deviations, and 95% confidence intervals for the prevalence ratings for each research practice</w:t>
+      </w:r>
+    </w:p>
+    <w:tbl>
+      <w:tblPr>
+        <w:tblStyle w:val="Table"/>
+        <w:tblW w:type="pct" w:w="0.0"/>
+        <w:tblLook w:firstRow="1" w:lastRow="0" w:firstColumn="0" w:lastColumn="0" w:noHBand="0" w:noVBand="0"/>
+        <w:tblCaption w:val="(#tab:norms in practice)Means, standard deviations, and 95% confidence intervals for the prevalence ratings for each research practice"/>
+      </w:tblPr>
+      <w:tblGrid/>
+      <w:tr>
+        <w:trPr>
+          <w:cnfStyle w:firstRow="1"/>
+        </w:trPr>
+        <w:tc>
+          <w:tcPr>
+            <w:tcBorders>
+              <w:bottom w:val="single"/>
+            </w:tcBorders>
+            <w:vAlign w:val="bottom"/>
+          </w:tcPr>
+          <w:p>
+            <w:pPr>
+              <w:pStyle w:val="Compact"/>
+              <w:jc w:val="left"/>
+            </w:pPr>
+            <w:r>
+              <w:t xml:space="preserve">Practice</w:t>
+            </w:r>
+          </w:p>
+        </w:tc>
+        <w:tc>
+          <w:tcPr>
+            <w:tcBorders>
+              <w:bottom w:val="single"/>
+            </w:tcBorders>
+            <w:vAlign w:val="bottom"/>
+          </w:tcPr>
+          <w:p>
+            <w:pPr>
+              <w:pStyle w:val="Compact"/>
+              <w:jc w:val="center"/>
+            </w:pPr>
+            <w:r>
+              <w:t xml:space="preserve">Prevalence Ratings</w:t>
+            </w:r>
+          </w:p>
+        </w:tc>
+      </w:tr>
+      <w:tr>
+        <w:tc>
+          <w:p>
+            <w:pPr>
+              <w:pStyle w:val="Compact"/>
+              <w:jc w:val="left"/>
+            </w:pPr>
+            <w:r>
+              <w:t xml:space="preserve">available_data</w:t>
+            </w:r>
+          </w:p>
+        </w:tc>
+        <w:tc>
+          <w:p>
+            <w:pPr>
+              <w:pStyle w:val="Compact"/>
+              <w:jc w:val="center"/>
+            </w:pPr>
+            <w:r>
+              <w:t xml:space="preserve">50.27 (26.51) [46.74, 53.80]</w:t>
+            </w:r>
+          </w:p>
+        </w:tc>
+      </w:tr>
+      <w:tr>
+        <w:tc>
+          <w:p>
+            <w:pPr>
+              <w:pStyle w:val="Compact"/>
+              <w:jc w:val="left"/>
+            </w:pPr>
+            <w:r>
+              <w:t xml:space="preserve">detailed_methodology</w:t>
+            </w:r>
+          </w:p>
+        </w:tc>
+        <w:tc>
+          <w:p>
+            <w:pPr>
+              <w:pStyle w:val="Compact"/>
+              <w:jc w:val="center"/>
+            </w:pPr>
+            <w:r>
+              <w:t xml:space="preserve">63.41 (25.19) [60.07, 66.75]</w:t>
+            </w:r>
+          </w:p>
+        </w:tc>
+      </w:tr>
+      <w:tr>
+        <w:tc>
+          <w:p>
+            <w:pPr>
+              <w:pStyle w:val="Compact"/>
+              <w:jc w:val="left"/>
+            </w:pPr>
+            <w:r>
+              <w:t xml:space="preserve">harking</w:t>
+            </w:r>
+          </w:p>
+        </w:tc>
+        <w:tc>
+          <w:p>
+            <w:pPr>
+              <w:pStyle w:val="Compact"/>
+              <w:jc w:val="center"/>
+            </w:pPr>
+            <w:r>
+              <w:t xml:space="preserve">33.58 (26.54) [30.06, 37.09]</w:t>
+            </w:r>
+          </w:p>
+        </w:tc>
+      </w:tr>
+      <w:tr>
+        <w:tc>
+          <w:p>
+            <w:pPr>
+              <w:pStyle w:val="Compact"/>
+              <w:jc w:val="left"/>
+            </w:pPr>
+            <w:r>
+              <w:t xml:space="preserve">incomplete_results</w:t>
+            </w:r>
+          </w:p>
+        </w:tc>
+        <w:tc>
+          <w:p>
+            <w:pPr>
+              <w:pStyle w:val="Compact"/>
+              <w:jc w:val="center"/>
+            </w:pPr>
+            <w:r>
+              <w:t xml:space="preserve">44.61 (28.09) [40.89, 48.33]</w:t>
+            </w:r>
+          </w:p>
+        </w:tc>
+      </w:tr>
+      <w:tr>
+        <w:tc>
+          <w:p>
+            <w:pPr>
+              <w:pStyle w:val="Compact"/>
+              <w:jc w:val="left"/>
+            </w:pPr>
+            <w:r>
+              <w:t xml:space="preserve">open_access</w:t>
+            </w:r>
+          </w:p>
+        </w:tc>
+        <w:tc>
+          <w:p>
+            <w:pPr>
+              <w:pStyle w:val="Compact"/>
+              <w:jc w:val="center"/>
+            </w:pPr>
+            <w:r>
+              <w:t xml:space="preserve">49.80 (23.89) [46.63, 52.97]</w:t>
+            </w:r>
+          </w:p>
+        </w:tc>
+      </w:tr>
+      <w:tr>
+        <w:tc>
+          <w:p>
+            <w:pPr>
+              <w:pStyle w:val="Compact"/>
+              <w:jc w:val="left"/>
+            </w:pPr>
+            <w:r>
+              <w:t xml:space="preserve">open_data</w:t>
+            </w:r>
+          </w:p>
+        </w:tc>
+        <w:tc>
+          <w:p>
+            <w:pPr>
+              <w:pStyle w:val="Compact"/>
+              <w:jc w:val="center"/>
+            </w:pPr>
+            <w:r>
+              <w:t xml:space="preserve">30.49 (26.20) [26.99, 33.99]</w:t>
+            </w:r>
+          </w:p>
+        </w:tc>
+      </w:tr>
+      <w:tr>
+        <w:tc>
+          <w:p>
+            <w:pPr>
+              <w:pStyle w:val="Compact"/>
+              <w:jc w:val="left"/>
+            </w:pPr>
+            <w:r>
+              <w:t xml:space="preserve">open_materials</w:t>
+            </w:r>
+          </w:p>
+        </w:tc>
+        <w:tc>
+          <w:p>
+            <w:pPr>
+              <w:pStyle w:val="Compact"/>
+              <w:jc w:val="center"/>
+            </w:pPr>
+            <w:r>
+              <w:t xml:space="preserve">49.36 (25.47) [45.97, 52.75]</w:t>
+            </w:r>
+          </w:p>
+        </w:tc>
+      </w:tr>
+      <w:tr>
+        <w:tc>
+          <w:p>
+            <w:pPr>
+              <w:pStyle w:val="Compact"/>
+              <w:jc w:val="left"/>
+            </w:pPr>
+            <w:r>
+              <w:t xml:space="preserve">preprint_pre</w:t>
+            </w:r>
+          </w:p>
+        </w:tc>
+        <w:tc>
+          <w:p>
+            <w:pPr>
+              <w:pStyle w:val="Compact"/>
+              <w:jc w:val="center"/>
+            </w:pPr>
+            <w:r>
+              <w:t xml:space="preserve">30.94 (22.75) [27.90, 33.98]</w:t>
+            </w:r>
+          </w:p>
+        </w:tc>
+      </w:tr>
+      <w:tr>
+        <w:tc>
+          <w:p>
+            <w:pPr>
+              <w:pStyle w:val="Compact"/>
+              <w:jc w:val="left"/>
+            </w:pPr>
+            <w:r>
+              <w:t xml:space="preserve">preregistration</w:t>
+            </w:r>
+          </w:p>
+        </w:tc>
+        <w:tc>
+          <w:p>
+            <w:pPr>
+              <w:pStyle w:val="Compact"/>
+              <w:jc w:val="center"/>
+            </w:pPr>
+            <w:r>
+              <w:t xml:space="preserve">49.96 (25.19) [46.62, 53.29]</w:t>
+            </w:r>
+          </w:p>
+        </w:tc>
+      </w:tr>
+      <w:tr>
+        <w:tc>
+          <w:p>
+            <w:pPr>
+              <w:pStyle w:val="Compact"/>
+              <w:jc w:val="left"/>
+            </w:pPr>
+            <w:r>
+              <w:t xml:space="preserve">registered_report</w:t>
+            </w:r>
+          </w:p>
+        </w:tc>
+        <w:tc>
+          <w:p>
+            <w:pPr>
+              <w:pStyle w:val="Compact"/>
+              <w:jc w:val="center"/>
+            </w:pPr>
+            <w:r>
+              <w:t xml:space="preserve">52.02 (28.57) [48.26, 55.79]</w:t>
+            </w:r>
+          </w:p>
+        </w:tc>
+      </w:tr>
+    </w:tbl>
     <w:bookmarkEnd w:id="32"/>
     <w:bookmarkStart w:id="33" w:name="the-replication-crisis"/>
     <w:p>
